--- a/Documentação/Documentação (Não oficial).docx
+++ b/Documentação/Documentação (Não oficial).docx
@@ -828,13 +828,59 @@
         </w:rPr>
         <w:t>Diagrama</w:t>
       </w:r>
-      <w:r>
-        <w:rPr>
-          <w:rFonts w:asciiTheme="majorHAnsi" w:hAnsiTheme="majorHAnsi"/>
-          <w:sz w:val="48"/>
-          <w:szCs w:val="48"/>
-        </w:rPr>
-        <w:t>*</w:t>
+    </w:p>
+    <w:p>
+      <w:pPr>
+        <w:jc w:val="center"/>
+        <w:rPr>
+          <w:rFonts w:asciiTheme="majorHAnsi" w:hAnsiTheme="majorHAnsi"/>
+          <w:sz w:val="48"/>
+          <w:szCs w:val="48"/>
+        </w:rPr>
+      </w:pPr>
+      <w:r>
+        <w:rPr>
+          <w:rFonts w:asciiTheme="majorHAnsi" w:hAnsiTheme="majorHAnsi"/>
+          <w:noProof/>
+          <w:sz w:val="48"/>
+          <w:szCs w:val="48"/>
+          <w:lang w:eastAsia="pt-BR"/>
+        </w:rPr>
+        <w:drawing>
+          <wp:inline distT="0" distB="0" distL="0" distR="0">
+            <wp:extent cx="5400040" cy="4050030"/>
+            <wp:effectExtent l="19050" t="0" r="0" b="0"/>
+            <wp:docPr id="2" name="Imagem 1" descr="Diagrama de Solução (Pessoal).png"/>
+            <wp:cNvGraphicFramePr>
+              <a:graphicFrameLocks xmlns:a="http://schemas.openxmlformats.org/drawingml/2006/main" noChangeAspect="1"/>
+            </wp:cNvGraphicFramePr>
+            <a:graphic xmlns:a="http://schemas.openxmlformats.org/drawingml/2006/main">
+              <a:graphicData uri="http://schemas.openxmlformats.org/drawingml/2006/picture">
+                <pic:pic xmlns:pic="http://schemas.openxmlformats.org/drawingml/2006/picture">
+                  <pic:nvPicPr>
+                    <pic:cNvPr id="0" name="Diagrama de Solução (Pessoal).png"/>
+                    <pic:cNvPicPr/>
+                  </pic:nvPicPr>
+                  <pic:blipFill>
+                    <a:blip r:embed="rId8" cstate="print"/>
+                    <a:stretch>
+                      <a:fillRect/>
+                    </a:stretch>
+                  </pic:blipFill>
+                  <pic:spPr>
+                    <a:xfrm>
+                      <a:off x="0" y="0"/>
+                      <a:ext cx="5400040" cy="4050030"/>
+                    </a:xfrm>
+                    <a:prstGeom prst="rect">
+                      <a:avLst/>
+                    </a:prstGeom>
+                  </pic:spPr>
+                </pic:pic>
+              </a:graphicData>
+            </a:graphic>
+          </wp:inline>
+        </w:drawing>
       </w:r>
     </w:p>
     <w:p>
@@ -1466,8 +1512,8 @@
       </w:r>
     </w:p>
     <w:sectPr>
-      <w:headerReference w:type="default" r:id="rId8"/>
-      <w:footerReference w:type="default" r:id="rId9"/>
+      <w:headerReference w:type="default" r:id="rId9"/>
+      <w:footerReference w:type="default" r:id="rId10"/>
       <w:pgSz w:w="11906" w:h="16838"/>
       <w:pgMar w:top="1417" w:right="1701" w:bottom="1417" w:left="1701" w:header="708" w:footer="708" w:gutter="0"/>
       <w:cols w:space="708"/>
@@ -2202,7 +2248,7 @@
 </file>
 
 <file path=customXml/itemProps1.xml><?xml version="1.0" encoding="utf-8"?>
-<ds:datastoreItem xmlns:ds="http://schemas.openxmlformats.org/officeDocument/2006/customXml" ds:itemID="{DBEC81C6-4C1F-4F71-84D8-A207365DAF7A}">
+<ds:datastoreItem xmlns:ds="http://schemas.openxmlformats.org/officeDocument/2006/customXml" ds:itemID="{004DE0FE-C069-476C-927C-7EAFEC15D4FC}">
   <ds:schemaRefs>
     <ds:schemaRef ds:uri="http://schemas.openxmlformats.org/officeDocument/2006/bibliography"/>
   </ds:schemaRefs>

--- a/Documentação/Documentação (Não oficial).docx
+++ b/Documentação/Documentação (Não oficial).docx
@@ -1283,60 +1283,7 @@
           <w:rFonts w:asciiTheme="majorHAnsi" w:hAnsiTheme="majorHAnsi"/>
           <w:sz w:val="28"/>
           <w:szCs w:val="28"/>
-        </w:rPr>
-      </w:pPr>
-    </w:p>
-    <w:p>
-      <w:pPr>
-        <w:rPr>
-          <w:rFonts w:asciiTheme="majorHAnsi" w:hAnsiTheme="majorHAnsi"/>
-          <w:sz w:val="28"/>
-          <w:szCs w:val="28"/>
-        </w:rPr>
-      </w:pPr>
-    </w:p>
-    <w:p>
-      <w:pPr>
-        <w:rPr>
-          <w:rFonts w:asciiTheme="majorHAnsi" w:hAnsiTheme="majorHAnsi"/>
-          <w:sz w:val="28"/>
-          <w:szCs w:val="28"/>
-        </w:rPr>
-      </w:pPr>
-    </w:p>
-    <w:p>
-      <w:pPr>
-        <w:rPr>
-          <w:rFonts w:asciiTheme="majorHAnsi" w:hAnsiTheme="majorHAnsi"/>
-          <w:sz w:val="28"/>
-          <w:szCs w:val="28"/>
-        </w:rPr>
-      </w:pPr>
-    </w:p>
-    <w:p>
-      <w:pPr>
-        <w:rPr>
-          <w:rFonts w:asciiTheme="majorHAnsi" w:hAnsiTheme="majorHAnsi"/>
-          <w:sz w:val="28"/>
-          <w:szCs w:val="28"/>
-        </w:rPr>
-      </w:pPr>
-    </w:p>
-    <w:p>
-      <w:pPr>
-        <w:rPr>
-          <w:rFonts w:asciiTheme="majorHAnsi" w:hAnsiTheme="majorHAnsi"/>
-          <w:sz w:val="28"/>
-          <w:szCs w:val="28"/>
-        </w:rPr>
-      </w:pPr>
-    </w:p>
-    <w:p>
-      <w:pPr>
-        <w:rPr>
-          <w:rFonts w:asciiTheme="majorHAnsi" w:hAnsiTheme="majorHAnsi"/>
-          <w:sz w:val="28"/>
-          <w:szCs w:val="28"/>
+          <w:u w:val="single"/>
         </w:rPr>
       </w:pPr>
     </w:p>
@@ -1589,7 +1536,7 @@
                 <w:sz w:val="32"/>
                 <w:szCs w:val="32"/>
               </w:rPr>
-              <w:t>6</w:t>
+              <w:t>2</w:t>
             </w:r>
           </w:fldSimple>
         </w:p>
@@ -2248,7 +2195,7 @@
 </file>
 
 <file path=customXml/itemProps1.xml><?xml version="1.0" encoding="utf-8"?>
-<ds:datastoreItem xmlns:ds="http://schemas.openxmlformats.org/officeDocument/2006/customXml" ds:itemID="{004DE0FE-C069-476C-927C-7EAFEC15D4FC}">
+<ds:datastoreItem xmlns:ds="http://schemas.openxmlformats.org/officeDocument/2006/customXml" ds:itemID="{DF62D661-8DB2-4420-9323-113939A4C473}">
   <ds:schemaRefs>
     <ds:schemaRef ds:uri="http://schemas.openxmlformats.org/officeDocument/2006/bibliography"/>
   </ds:schemaRefs>
